--- a/helper/天元科技短信接口文档.docx
+++ b/helper/天元科技短信接口文档.docx
@@ -2,11 +2,87 @@
 <file path=word/document.xml><?xml version="1.0" encoding="utf-8"?>
 <w:document xmlns:wpc="http://schemas.microsoft.com/office/word/2010/wordprocessingCanvas" xmlns:mc="http://schemas.openxmlformats.org/markup-compatibility/2006" xmlns:o="urn:schemas-microsoft-com:office:office" xmlns:r="http://schemas.openxmlformats.org/officeDocument/2006/relationships" xmlns:m="http://schemas.openxmlformats.org/officeDocument/2006/math" xmlns:v="urn:schemas-microsoft-com:vml" xmlns:wp14="http://schemas.microsoft.com/office/word/2010/wordprocessingDrawing" xmlns:wp="http://schemas.openxmlformats.org/drawingml/2006/wordprocessingDrawing" xmlns:w10="urn:schemas-microsoft-com:office:word" xmlns:w="http://schemas.openxmlformats.org/wordprocessingml/2006/main" xmlns:w14="http://schemas.microsoft.com/office/word/2010/wordml" xmlns:wpg="http://schemas.microsoft.com/office/word/2010/wordprocessingGroup" xmlns:wpi="http://schemas.microsoft.com/office/word/2010/wordprocessingInk" xmlns:wne="http://schemas.microsoft.com/office/word/2006/wordml" xmlns:wps="http://schemas.microsoft.com/office/word/2010/wordprocessingShape" mc:Ignorable="w14 wp14">
   <w:body>
+    <w:bookmarkStart w:id="0" w:name="_Toc332724032"/>
     <w:p>
       <w:pPr>
         <w:pStyle w:val="a3"/>
-      </w:pPr>
-      <w:bookmarkStart w:id="0" w:name="_Toc332724032"/>
+        <w:rPr>
+          <w:rFonts w:hint="eastAsia"/>
+        </w:rPr>
+      </w:pPr>
+      <w:r>
+        <w:fldChar w:fldCharType="begin"/>
+      </w:r>
+      <w:r>
+        <w:instrText xml:space="preserve"> HYPERLINK "https://ty.oyoyo.cn" </w:instrText>
+      </w:r>
+      <w:r>
+        <w:fldChar w:fldCharType="separate"/>
+      </w:r>
+      <w:r>
+        <w:rPr>
+          <w:rStyle w:val="a5"/>
+        </w:rPr>
+        <w:t>https://ty.oyoyo.cn</w:t>
+      </w:r>
+      <w:r>
+        <w:fldChar w:fldCharType="end"/>
+      </w:r>
+    </w:p>
+    <w:p>
+      <w:pPr>
+        <w:pStyle w:val="a3"/>
+        <w:rPr>
+          <w:rFonts w:hint="eastAsia"/>
+        </w:rPr>
+      </w:pPr>
+      <w:r>
+        <w:rPr>
+          <w:rFonts w:hint="eastAsia"/>
+        </w:rPr>
+        <w:t>用户名</w:t>
+      </w:r>
+      <w:r>
+        <w:rPr>
+          <w:rFonts w:hint="eastAsia"/>
+        </w:rPr>
+        <w:t>:larker588</w:t>
+      </w:r>
+    </w:p>
+    <w:p>
+      <w:pPr>
+        <w:pStyle w:val="a3"/>
+        <w:rPr>
+          <w:rFonts w:hint="eastAsia"/>
+        </w:rPr>
+      </w:pPr>
+      <w:r>
+        <w:rPr>
+          <w:rFonts w:hint="eastAsia"/>
+        </w:rPr>
+        <w:t>密码：</w:t>
+      </w:r>
+      <w:r>
+        <w:rPr>
+          <w:rFonts w:hint="eastAsia"/>
+        </w:rPr>
+        <w:t>852172777</w:t>
+      </w:r>
+      <w:bookmarkStart w:id="1" w:name="_GoBack"/>
+      <w:bookmarkEnd w:id="1"/>
+    </w:p>
+    <w:p>
+      <w:pPr>
+        <w:pStyle w:val="a3"/>
+        <w:rPr>
+          <w:rFonts w:hint="eastAsia"/>
+        </w:rPr>
+      </w:pPr>
+    </w:p>
+    <w:p>
+      <w:pPr>
+        <w:pStyle w:val="a3"/>
+      </w:pPr>
       <w:r>
         <w:rPr>
           <w:noProof/>
@@ -81,8 +157,8 @@
       <w:pPr>
         <w:pStyle w:val="a3"/>
       </w:pPr>
-      <w:bookmarkStart w:id="1" w:name="_Toc366337516"/>
-      <w:bookmarkStart w:id="2" w:name="_Toc16500"/>
+      <w:bookmarkStart w:id="2" w:name="_Toc366337516"/>
+      <w:bookmarkStart w:id="3" w:name="_Toc16500"/>
       <w:r>
         <w:rPr>
           <w:rFonts w:hint="eastAsia"/>
@@ -108,16 +184,16 @@
         </w:rPr>
         <w:t>说明文档</w:t>
       </w:r>
-      <w:bookmarkStart w:id="3" w:name="_Toc366337517"/>
-      <w:bookmarkEnd w:id="1"/>
+      <w:bookmarkStart w:id="4" w:name="_Toc366337517"/>
+      <w:bookmarkEnd w:id="2"/>
       <w:r>
         <w:rPr>
           <w:rFonts w:hint="eastAsia"/>
         </w:rPr>
         <w:t>V1.1</w:t>
       </w:r>
-      <w:bookmarkEnd w:id="2"/>
       <w:bookmarkEnd w:id="3"/>
+      <w:bookmarkEnd w:id="4"/>
     </w:p>
     <w:p>
       <w:pPr>
@@ -156,11 +232,19 @@
           <w:rStyle w:val="a4"/>
           <w:rFonts w:hint="eastAsia"/>
         </w:rPr>
-        <w:t>方式的接口，根据客户需求可以提供相应接口，接口编码方式采用统一的</w:t>
+        <w:t>方式的接口，根据客户需求可以提供相应接口，接口编码方式采用</w:t>
       </w:r>
       <w:r>
         <w:rPr>
           <w:rStyle w:val="a4"/>
+          <w:rFonts w:hint="eastAsia"/>
+        </w:rPr>
+        <w:lastRenderedPageBreak/>
+        <w:t>统一的</w:t>
+      </w:r>
+      <w:r>
+        <w:rPr>
+          <w:rStyle w:val="a4"/>
         </w:rPr>
         <w:t>UTF-8</w:t>
       </w:r>
@@ -174,6 +258,7 @@
         <w:rPr>
           <w:rFonts w:hint="eastAsia"/>
         </w:rPr>
+        <w:lastRenderedPageBreak/>
         <w:t>文档目录</w:t>
       </w:r>
     </w:p>
@@ -436,7 +521,7 @@
         </w:r>
       </w:hyperlink>
     </w:p>
-    <w:bookmarkStart w:id="4" w:name="OLE_LINK3"/>
+    <w:bookmarkStart w:id="5" w:name="OLE_LINK3"/>
     <w:p>
       <w:pPr>
         <w:pStyle w:val="10"/>
@@ -493,7 +578,7 @@
         </w:rPr>
         <w:fldChar w:fldCharType="end"/>
       </w:r>
-      <w:bookmarkEnd w:id="4"/>
+      <w:bookmarkEnd w:id="5"/>
     </w:p>
     <w:p>
       <w:pPr>
@@ -587,7 +672,7 @@
         </w:r>
       </w:hyperlink>
     </w:p>
-    <w:bookmarkStart w:id="5" w:name="OLE_LINK2"/>
+    <w:bookmarkStart w:id="6" w:name="OLE_LINK2"/>
     <w:p>
       <w:pPr>
         <w:pStyle w:val="20"/>
@@ -635,14 +720,14 @@
         </w:rPr>
         <w:t>返回值</w:t>
       </w:r>
-      <w:bookmarkStart w:id="6" w:name="OLE_LINK4"/>
+      <w:bookmarkStart w:id="7" w:name="OLE_LINK4"/>
       <w:r>
         <w:rPr>
           <w:szCs w:val="24"/>
         </w:rPr>
         <w:tab/>
       </w:r>
-      <w:bookmarkEnd w:id="6"/>
+      <w:bookmarkEnd w:id="7"/>
       <w:r>
         <w:rPr>
           <w:rFonts w:hint="eastAsia"/>
@@ -657,7 +742,7 @@
         </w:rPr>
         <w:fldChar w:fldCharType="end"/>
       </w:r>
-      <w:bookmarkEnd w:id="5"/>
+      <w:bookmarkEnd w:id="6"/>
     </w:p>
     <w:p>
       <w:r>
@@ -682,24 +767,19 @@
           <w:numId w:val="2"/>
         </w:numPr>
       </w:pPr>
-      <w:bookmarkStart w:id="7" w:name="_Toc366337518"/>
-      <w:bookmarkStart w:id="8" w:name="_Toc332724033"/>
-      <w:bookmarkStart w:id="9" w:name="_Toc27537"/>
-      <w:r>
-        <w:rPr>
-          <w:rFonts w:hint="eastAsia"/>
-        </w:rPr>
-        <w:t>短信</w:t>
-      </w:r>
-      <w:r>
-        <w:rPr>
-          <w:rFonts w:hint="eastAsia"/>
-        </w:rPr>
-        <w:t>发送接口</w:t>
-      </w:r>
-      <w:bookmarkEnd w:id="7"/>
+      <w:bookmarkStart w:id="8" w:name="_Toc366337518"/>
+      <w:bookmarkStart w:id="9" w:name="_Toc332724033"/>
+      <w:bookmarkStart w:id="10" w:name="_Toc27537"/>
+      <w:r>
+        <w:rPr>
+          <w:rFonts w:hint="eastAsia"/>
+        </w:rPr>
+        <w:lastRenderedPageBreak/>
+        <w:t>短信发送接口</w:t>
+      </w:r>
       <w:bookmarkEnd w:id="8"/>
       <w:bookmarkEnd w:id="9"/>
+      <w:bookmarkEnd w:id="10"/>
     </w:p>
     <w:p>
       <w:pPr>
@@ -709,18 +789,18 @@
           <w:numId w:val="3"/>
         </w:numPr>
       </w:pPr>
-      <w:bookmarkStart w:id="10" w:name="_Toc28120"/>
-      <w:bookmarkStart w:id="11" w:name="_Toc366337519"/>
-      <w:bookmarkStart w:id="12" w:name="_Toc332724034"/>
+      <w:bookmarkStart w:id="11" w:name="_Toc28120"/>
+      <w:bookmarkStart w:id="12" w:name="_Toc366337519"/>
+      <w:bookmarkStart w:id="13" w:name="_Toc332724034"/>
       <w:r>
         <w:rPr>
           <w:rFonts w:hint="eastAsia"/>
         </w:rPr>
         <w:t>请求地址</w:t>
       </w:r>
-      <w:bookmarkEnd w:id="10"/>
       <w:bookmarkEnd w:id="11"/>
       <w:bookmarkEnd w:id="12"/>
+      <w:bookmarkEnd w:id="13"/>
     </w:p>
     <w:p>
       <w:r>
@@ -764,74 +844,14 @@
       </w:r>
     </w:p>
     <w:p>
-      <w:bookmarkStart w:id="13" w:name="OLE_LINK5"/>
-      <w:r>
-        <w:rPr>
-          <w:rFonts w:hint="eastAsia"/>
-        </w:rPr>
-        <w:t>http://12</w:t>
-      </w:r>
-      <w:r>
-        <w:rPr>
-          <w:rFonts w:hint="eastAsia"/>
-        </w:rPr>
-        <w:t>3</w:t>
-      </w:r>
-      <w:r>
-        <w:rPr>
-          <w:rFonts w:hint="eastAsia"/>
-        </w:rPr>
-        <w:t>.5</w:t>
-      </w:r>
-      <w:r>
-        <w:rPr>
-          <w:rFonts w:hint="eastAsia"/>
-        </w:rPr>
-        <w:t>6</w:t>
-      </w:r>
-      <w:r>
-        <w:rPr>
-          <w:rFonts w:hint="eastAsia"/>
-        </w:rPr>
-        <w:t>.2</w:t>
-      </w:r>
-      <w:r>
-        <w:rPr>
-          <w:rFonts w:hint="eastAsia"/>
-        </w:rPr>
-        <w:t>33</w:t>
-      </w:r>
-      <w:r>
-        <w:rPr>
-          <w:rFonts w:hint="eastAsia"/>
-        </w:rPr>
-        <w:t>.23</w:t>
-      </w:r>
-      <w:r>
-        <w:rPr>
-          <w:rFonts w:hint="eastAsia"/>
-        </w:rPr>
-        <w:t>9</w:t>
-      </w:r>
-      <w:r>
-        <w:rPr>
-          <w:rFonts w:hint="eastAsia"/>
-        </w:rPr>
-        <w:t>:</w:t>
-      </w:r>
-      <w:r>
-        <w:rPr>
-          <w:rFonts w:hint="eastAsia"/>
-        </w:rPr>
-        <w:t>8080</w:t>
-      </w:r>
-      <w:r>
-        <w:rPr>
-          <w:rFonts w:hint="eastAsia"/>
-        </w:rPr>
-        <w:t>/msg-core-web/msg/sendMsg</w:t>
-      </w:r>
-      <w:bookmarkEnd w:id="13"/>
+      <w:bookmarkStart w:id="14" w:name="OLE_LINK5"/>
+      <w:r>
+        <w:rPr>
+          <w:rFonts w:hint="eastAsia"/>
+        </w:rPr>
+        <w:t>http://123.56.233.239:8080/msg-core-web/msg/sendMsg</w:t>
+      </w:r>
+      <w:bookmarkEnd w:id="14"/>
       <w:r>
         <w:rPr>
           <w:rFonts w:hint="eastAsia"/>
@@ -870,89 +890,29 @@
           <w:numId w:val="3"/>
         </w:numPr>
       </w:pPr>
-      <w:bookmarkStart w:id="14" w:name="_Toc332724035"/>
-      <w:bookmarkStart w:id="15" w:name="_Toc366337520"/>
-      <w:bookmarkStart w:id="16" w:name="_Toc9500"/>
+      <w:bookmarkStart w:id="15" w:name="_Toc332724035"/>
+      <w:bookmarkStart w:id="16" w:name="_Toc366337520"/>
+      <w:bookmarkStart w:id="17" w:name="_Toc9500"/>
       <w:r>
         <w:rPr>
           <w:rFonts w:hint="eastAsia"/>
         </w:rPr>
         <w:t>参数说明</w:t>
       </w:r>
-      <w:bookmarkEnd w:id="14"/>
       <w:bookmarkEnd w:id="15"/>
       <w:bookmarkEnd w:id="16"/>
-    </w:p>
-    <w:p>
-      <w:bookmarkStart w:id="17" w:name="OLE_LINK7"/>
-      <w:bookmarkStart w:id="18" w:name="OLE_LINK6"/>
-      <w:r>
-        <w:rPr>
-          <w:rFonts w:hint="eastAsia"/>
-        </w:rPr>
-        <w:t>http://12</w:t>
-      </w:r>
-      <w:r>
-        <w:rPr>
-          <w:rFonts w:hint="eastAsia"/>
-        </w:rPr>
-        <w:t>3</w:t>
-      </w:r>
-      <w:r>
-        <w:rPr>
-          <w:rFonts w:hint="eastAsia"/>
-        </w:rPr>
-        <w:t>.5</w:t>
-      </w:r>
-      <w:r>
-        <w:rPr>
-          <w:rFonts w:hint="eastAsia"/>
-        </w:rPr>
-        <w:t>6</w:t>
-      </w:r>
-      <w:r>
-        <w:rPr>
-          <w:rFonts w:hint="eastAsia"/>
-        </w:rPr>
-        <w:t>.2</w:t>
-      </w:r>
-      <w:r>
-        <w:rPr>
-          <w:rFonts w:hint="eastAsia"/>
-        </w:rPr>
-        <w:t>33</w:t>
-      </w:r>
-      <w:r>
-        <w:rPr>
-          <w:rFonts w:hint="eastAsia"/>
-        </w:rPr>
-        <w:t>.23</w:t>
-      </w:r>
-      <w:r>
-        <w:rPr>
-          <w:rFonts w:hint="eastAsia"/>
-        </w:rPr>
-        <w:t>9</w:t>
-      </w:r>
-      <w:r>
-        <w:rPr>
-          <w:rFonts w:hint="eastAsia"/>
-        </w:rPr>
-        <w:t>:</w:t>
-      </w:r>
-      <w:r>
-        <w:rPr>
-          <w:rFonts w:hint="eastAsia"/>
-        </w:rPr>
-        <w:t>8080</w:t>
-      </w:r>
-      <w:r>
-        <w:rPr>
-          <w:rFonts w:hint="eastAsia"/>
-        </w:rPr>
-        <w:t>/</w:t>
-      </w:r>
       <w:bookmarkEnd w:id="17"/>
+    </w:p>
+    <w:p>
+      <w:bookmarkStart w:id="18" w:name="OLE_LINK7"/>
+      <w:bookmarkStart w:id="19" w:name="OLE_LINK6"/>
+      <w:r>
+        <w:rPr>
+          <w:rFonts w:hint="eastAsia"/>
+        </w:rPr>
+        <w:t>http://123.56.233.239:8080/</w:t>
+      </w:r>
+      <w:bookmarkEnd w:id="18"/>
       <w:r>
         <w:rPr>
           <w:rFonts w:hint="eastAsia"/>
@@ -990,7 +950,7 @@
               <w:right w:val="single" w:sz="4" w:space="0" w:color="auto"/>
             </w:tcBorders>
           </w:tcPr>
-          <w:bookmarkEnd w:id="18"/>
+          <w:bookmarkEnd w:id="19"/>
           <w:p>
             <w:r>
               <w:rPr>
@@ -1076,13 +1036,7 @@
               <w:rPr>
                 <w:rFonts w:hint="eastAsia"/>
               </w:rPr>
-              <w:t>发送用户</w:t>
-            </w:r>
-            <w:r>
-              <w:rPr>
-                <w:rFonts w:hint="eastAsia"/>
-              </w:rPr>
-              <w:t>序列号</w:t>
+              <w:t>发送用户序列号</w:t>
             </w:r>
           </w:p>
         </w:tc>
@@ -1101,19 +1055,7 @@
               <w:rPr>
                 <w:rFonts w:hint="eastAsia"/>
               </w:rPr>
-              <w:t>用户</w:t>
-            </w:r>
-            <w:r>
-              <w:rPr>
-                <w:rFonts w:hint="eastAsia"/>
-              </w:rPr>
-              <w:t>序列号</w:t>
-            </w:r>
-            <w:r>
-              <w:rPr>
-                <w:rFonts w:hint="eastAsia"/>
-              </w:rPr>
-              <w:t>，由系统管理员</w:t>
+              <w:t>用户序列号，由系统管理员</w:t>
             </w:r>
           </w:p>
         </w:tc>
@@ -1307,13 +1249,7 @@
               <w:rPr>
                 <w:rFonts w:hint="eastAsia"/>
               </w:rPr>
-              <w:t>短信的内容，</w:t>
-            </w:r>
-            <w:r>
-              <w:rPr>
-                <w:rFonts w:hint="eastAsia"/>
-              </w:rPr>
-              <w:t>内容是</w:t>
+              <w:t>短信的内容，内容是</w:t>
             </w:r>
             <w:r>
               <w:rPr>
@@ -1459,13 +1395,7 @@
               <w:rPr>
                 <w:rFonts w:hint="eastAsia"/>
               </w:rPr>
-              <w:t>除分配的特服号，尾号几位自行填写扩展号，非必填</w:t>
-            </w:r>
-            <w:r>
-              <w:rPr>
-                <w:rFonts w:hint="eastAsia"/>
-              </w:rPr>
-              <w:t>。</w:t>
+              <w:t>除分配的特服号，尾号几位自行填写扩展号，非必填。</w:t>
             </w:r>
           </w:p>
         </w:tc>
@@ -1583,14 +1513,7 @@
           <w:rFonts w:ascii="宋体" w:hAnsi="宋体" w:hint="eastAsia"/>
           <w:sz w:val="24"/>
         </w:rPr>
-        <w:t>=2010-09-22 09:02:33&amp;</w:t>
-      </w:r>
-      <w:r>
-        <w:rPr>
-          <w:rFonts w:ascii="宋体" w:hAnsi="宋体" w:hint="eastAsia"/>
-          <w:sz w:val="24"/>
-        </w:rPr>
-        <w:t>ext=888</w:t>
+        <w:t>=2010-09-22 09:02:33&amp;ext=888</w:t>
       </w:r>
     </w:p>
     <w:p/>
@@ -1602,18 +1525,18 @@
           <w:numId w:val="3"/>
         </w:numPr>
       </w:pPr>
-      <w:bookmarkStart w:id="19" w:name="_Toc366337521"/>
-      <w:bookmarkStart w:id="20" w:name="_Toc10810"/>
-      <w:bookmarkStart w:id="21" w:name="_Toc332724036"/>
+      <w:bookmarkStart w:id="20" w:name="_Toc366337521"/>
+      <w:bookmarkStart w:id="21" w:name="_Toc10810"/>
+      <w:bookmarkStart w:id="22" w:name="_Toc332724036"/>
       <w:r>
         <w:rPr>
           <w:rFonts w:hint="eastAsia"/>
         </w:rPr>
         <w:t>返回值</w:t>
       </w:r>
-      <w:bookmarkEnd w:id="19"/>
       <w:bookmarkEnd w:id="20"/>
       <w:bookmarkEnd w:id="21"/>
+      <w:bookmarkEnd w:id="22"/>
     </w:p>
     <w:p>
       <w:r>
@@ -2085,7 +2008,7 @@
             </w:tcBorders>
           </w:tcPr>
           <w:p>
-            <w:bookmarkStart w:id="22" w:name="OLE_LINK1"/>
+            <w:bookmarkStart w:id="23" w:name="OLE_LINK1"/>
             <w:r>
               <w:rPr>
                 <w:rFonts w:hint="eastAsia"/>
@@ -2158,13 +2081,7 @@
               <w:rPr>
                 <w:rFonts w:hint="eastAsia"/>
               </w:rPr>
-              <w:t>调用</w:t>
-            </w:r>
-            <w:r>
-              <w:rPr>
-                <w:rFonts w:hint="eastAsia"/>
-              </w:rPr>
-              <w:t>成功</w:t>
+              <w:t>调用成功</w:t>
             </w:r>
           </w:p>
         </w:tc>
@@ -2534,7 +2451,7 @@
           </w:p>
         </w:tc>
       </w:tr>
-      <w:bookmarkEnd w:id="22"/>
+      <w:bookmarkEnd w:id="23"/>
     </w:tbl>
     <w:p/>
     <w:p/>
@@ -2546,18 +2463,18 @@
           <w:numId w:val="3"/>
         </w:numPr>
       </w:pPr>
-      <w:bookmarkStart w:id="23" w:name="_Toc10898"/>
-      <w:bookmarkStart w:id="24" w:name="_Toc332724037"/>
-      <w:bookmarkStart w:id="25" w:name="_Toc366337526"/>
+      <w:bookmarkStart w:id="24" w:name="_Toc10898"/>
+      <w:bookmarkStart w:id="25" w:name="_Toc332724037"/>
+      <w:bookmarkStart w:id="26" w:name="_Toc366337526"/>
       <w:r>
         <w:rPr>
           <w:rFonts w:hint="eastAsia"/>
         </w:rPr>
         <w:t>余额及查询接口</w:t>
       </w:r>
-      <w:bookmarkEnd w:id="23"/>
       <w:bookmarkEnd w:id="24"/>
       <w:bookmarkEnd w:id="25"/>
+      <w:bookmarkEnd w:id="26"/>
     </w:p>
     <w:p>
       <w:pPr>
@@ -2567,18 +2484,18 @@
           <w:numId w:val="3"/>
         </w:numPr>
       </w:pPr>
-      <w:bookmarkStart w:id="26" w:name="_Toc2334"/>
-      <w:bookmarkStart w:id="27" w:name="_Toc332724038"/>
-      <w:bookmarkStart w:id="28" w:name="_Toc366337527"/>
+      <w:bookmarkStart w:id="27" w:name="_Toc2334"/>
+      <w:bookmarkStart w:id="28" w:name="_Toc332724038"/>
+      <w:bookmarkStart w:id="29" w:name="_Toc366337527"/>
       <w:r>
         <w:rPr>
           <w:rFonts w:hint="eastAsia"/>
         </w:rPr>
         <w:t>请求地址</w:t>
       </w:r>
-      <w:bookmarkEnd w:id="26"/>
       <w:bookmarkEnd w:id="27"/>
       <w:bookmarkEnd w:id="28"/>
+      <w:bookmarkEnd w:id="29"/>
     </w:p>
     <w:p>
       <w:r>
@@ -2609,74 +2526,20 @@
       </w:r>
     </w:p>
     <w:p>
-      <w:bookmarkStart w:id="29" w:name="OLE_LINK8"/>
-      <w:r>
-        <w:rPr>
-          <w:rFonts w:hint="eastAsia"/>
-        </w:rPr>
-        <w:t>http://12</w:t>
-      </w:r>
-      <w:r>
-        <w:rPr>
-          <w:rFonts w:hint="eastAsia"/>
-        </w:rPr>
-        <w:t>3</w:t>
-      </w:r>
-      <w:r>
-        <w:rPr>
-          <w:rFonts w:hint="eastAsia"/>
-        </w:rPr>
-        <w:t>.5</w:t>
-      </w:r>
-      <w:r>
-        <w:rPr>
-          <w:rFonts w:hint="eastAsia"/>
-        </w:rPr>
-        <w:t>6</w:t>
-      </w:r>
-      <w:r>
-        <w:rPr>
-          <w:rFonts w:hint="eastAsia"/>
-        </w:rPr>
-        <w:t>.2</w:t>
-      </w:r>
-      <w:r>
-        <w:rPr>
-          <w:rFonts w:hint="eastAsia"/>
-        </w:rPr>
-        <w:t>33</w:t>
-      </w:r>
-      <w:r>
-        <w:rPr>
-          <w:rFonts w:hint="eastAsia"/>
-        </w:rPr>
-        <w:t>.23</w:t>
-      </w:r>
-      <w:r>
-        <w:rPr>
-          <w:rFonts w:hint="eastAsia"/>
-        </w:rPr>
-        <w:t>9</w:t>
-      </w:r>
-      <w:r>
-        <w:rPr>
-          <w:rFonts w:hint="eastAsia"/>
-        </w:rPr>
-        <w:t>:</w:t>
-      </w:r>
-      <w:r>
-        <w:rPr>
-          <w:rFonts w:hint="eastAsia"/>
-        </w:rPr>
-        <w:t>8080</w:t>
-      </w:r>
-      <w:r>
-        <w:rPr>
-          <w:rFonts w:hint="eastAsia"/>
-        </w:rPr>
-        <w:t>/msg-core-web/msg/balance</w:t>
-      </w:r>
-      <w:bookmarkEnd w:id="29"/>
+      <w:bookmarkStart w:id="30" w:name="OLE_LINK8"/>
+      <w:r>
+        <w:rPr>
+          <w:rFonts w:hint="eastAsia"/>
+        </w:rPr>
+        <w:t>http://123.56.233.239:</w:t>
+      </w:r>
+      <w:r>
+        <w:rPr>
+          <w:rFonts w:hint="eastAsia"/>
+        </w:rPr>
+        <w:t>8080/msg-core-web/msg/balance</w:t>
+      </w:r>
+      <w:bookmarkEnd w:id="30"/>
       <w:r>
         <w:rPr>
           <w:rFonts w:hint="eastAsia"/>
@@ -2695,85 +2558,25 @@
           <w:numId w:val="3"/>
         </w:numPr>
       </w:pPr>
-      <w:bookmarkStart w:id="30" w:name="_Toc332724039"/>
-      <w:bookmarkStart w:id="31" w:name="_Toc25261"/>
-      <w:bookmarkStart w:id="32" w:name="_Toc366337528"/>
+      <w:bookmarkStart w:id="31" w:name="_Toc332724039"/>
+      <w:bookmarkStart w:id="32" w:name="_Toc25261"/>
+      <w:bookmarkStart w:id="33" w:name="_Toc366337528"/>
       <w:r>
         <w:rPr>
           <w:rFonts w:hint="eastAsia"/>
         </w:rPr>
         <w:t>参数说明</w:t>
       </w:r>
-      <w:bookmarkEnd w:id="30"/>
       <w:bookmarkEnd w:id="31"/>
       <w:bookmarkEnd w:id="32"/>
-    </w:p>
-    <w:p>
-      <w:r>
-        <w:rPr>
-          <w:rFonts w:hint="eastAsia"/>
-        </w:rPr>
-        <w:t>http://12</w:t>
-      </w:r>
-      <w:r>
-        <w:rPr>
-          <w:rFonts w:hint="eastAsia"/>
-        </w:rPr>
-        <w:t>3</w:t>
-      </w:r>
-      <w:r>
-        <w:rPr>
-          <w:rFonts w:hint="eastAsia"/>
-        </w:rPr>
-        <w:t>.5</w:t>
-      </w:r>
-      <w:r>
-        <w:rPr>
-          <w:rFonts w:hint="eastAsia"/>
-        </w:rPr>
-        <w:t>6</w:t>
-      </w:r>
-      <w:r>
-        <w:rPr>
-          <w:rFonts w:hint="eastAsia"/>
-        </w:rPr>
-        <w:t>.2</w:t>
-      </w:r>
-      <w:r>
-        <w:rPr>
-          <w:rFonts w:hint="eastAsia"/>
-        </w:rPr>
-        <w:t>33</w:t>
-      </w:r>
-      <w:r>
-        <w:rPr>
-          <w:rFonts w:hint="eastAsia"/>
-        </w:rPr>
-        <w:t>.23</w:t>
-      </w:r>
-      <w:r>
-        <w:rPr>
-          <w:rFonts w:hint="eastAsia"/>
-        </w:rPr>
-        <w:t>9</w:t>
-      </w:r>
-      <w:r>
-        <w:rPr>
-          <w:rFonts w:hint="eastAsia"/>
-        </w:rPr>
-        <w:t>:</w:t>
-      </w:r>
-      <w:r>
-        <w:rPr>
-          <w:rFonts w:hint="eastAsia"/>
-        </w:rPr>
-        <w:t>8080</w:t>
-      </w:r>
-      <w:r>
-        <w:rPr>
-          <w:rFonts w:hint="eastAsia"/>
-        </w:rPr>
-        <w:t>/msg-core-web/msg/balance</w:t>
+      <w:bookmarkEnd w:id="33"/>
+    </w:p>
+    <w:p>
+      <w:r>
+        <w:rPr>
+          <w:rFonts w:hint="eastAsia"/>
+        </w:rPr>
+        <w:t>http://123.56.233.239:8080/msg-core-web/msg/balance</w:t>
       </w:r>
     </w:p>
     <w:tbl>
@@ -2891,13 +2694,7 @@
               <w:rPr>
                 <w:rFonts w:hint="eastAsia"/>
               </w:rPr>
-              <w:t>用户</w:t>
-            </w:r>
-            <w:r>
-              <w:rPr>
-                <w:rFonts w:hint="eastAsia"/>
-              </w:rPr>
-              <w:t>序列号</w:t>
+              <w:t>用户序列号</w:t>
             </w:r>
           </w:p>
         </w:tc>
@@ -2916,19 +2713,7 @@
               <w:rPr>
                 <w:rFonts w:hint="eastAsia"/>
               </w:rPr>
-              <w:t>用户</w:t>
-            </w:r>
-            <w:r>
-              <w:rPr>
-                <w:rFonts w:hint="eastAsia"/>
-              </w:rPr>
-              <w:t>序列号</w:t>
-            </w:r>
-            <w:r>
-              <w:rPr>
-                <w:rFonts w:hint="eastAsia"/>
-              </w:rPr>
-              <w:t>，由系统管理员</w:t>
+              <w:t>用户序列号，由系统管理员</w:t>
             </w:r>
           </w:p>
         </w:tc>
@@ -3019,37 +2804,7 @@
         <w:rPr>
           <w:rFonts w:hint="eastAsia"/>
         </w:rPr>
-        <w:t>=SDK_</w:t>
-      </w:r>
-      <w:r>
-        <w:rPr>
-          <w:rFonts w:hint="eastAsia"/>
-        </w:rPr>
-        <w:t>***</w:t>
-      </w:r>
-      <w:r>
-        <w:rPr>
-          <w:rFonts w:hint="eastAsia"/>
-        </w:rPr>
-        <w:t>_</w:t>
-      </w:r>
-      <w:r>
-        <w:rPr>
-          <w:rFonts w:hint="eastAsia"/>
-        </w:rPr>
-        <w:t>1222</w:t>
-      </w:r>
-      <w:r>
-        <w:rPr>
-          <w:rFonts w:hint="eastAsia"/>
-        </w:rPr>
-        <w:t>2&amp;password=</w:t>
-      </w:r>
-      <w:r>
-        <w:rPr>
-          <w:rFonts w:hint="eastAsia"/>
-        </w:rPr>
-        <w:t>****</w:t>
+        <w:t>=SDK_***_12222&amp;password=****</w:t>
       </w:r>
     </w:p>
     <w:p>
@@ -3060,18 +2815,18 @@
           <w:numId w:val="3"/>
         </w:numPr>
       </w:pPr>
-      <w:bookmarkStart w:id="33" w:name="_Toc31383"/>
-      <w:bookmarkStart w:id="34" w:name="_Toc332724040"/>
-      <w:bookmarkStart w:id="35" w:name="_Toc366337529"/>
+      <w:bookmarkStart w:id="34" w:name="_Toc31383"/>
+      <w:bookmarkStart w:id="35" w:name="_Toc332724040"/>
+      <w:bookmarkStart w:id="36" w:name="_Toc366337529"/>
       <w:r>
         <w:rPr>
           <w:rFonts w:hint="eastAsia"/>
         </w:rPr>
         <w:t>返回值</w:t>
       </w:r>
-      <w:bookmarkEnd w:id="33"/>
       <w:bookmarkEnd w:id="34"/>
       <w:bookmarkEnd w:id="35"/>
+      <w:bookmarkEnd w:id="36"/>
     </w:p>
     <w:p>
       <w:r>
@@ -3144,14 +2899,21 @@
         <w:rPr>
           <w:rFonts w:hint="eastAsia"/>
         </w:rPr>
-        <w:t>": "0",</w:t>
-      </w:r>
-    </w:p>
-    <w:p>
-      <w:r>
-        <w:rPr>
-          <w:rFonts w:hint="eastAsia"/>
-        </w:rPr>
+        <w:t xml:space="preserve">": </w:t>
+      </w:r>
+      <w:r>
+        <w:rPr>
+          <w:rFonts w:hint="eastAsia"/>
+        </w:rPr>
+        <w:t>"0",</w:t>
+      </w:r>
+    </w:p>
+    <w:p>
+      <w:r>
+        <w:rPr>
+          <w:rFonts w:hint="eastAsia"/>
+        </w:rPr>
+        <w:lastRenderedPageBreak/>
         <w:t>"message": "</w:t>
       </w:r>
       <w:r>
@@ -3303,13 +3065,7 @@
               <w:rPr>
                 <w:rFonts w:hint="eastAsia"/>
               </w:rPr>
-              <w:t>调用</w:t>
-            </w:r>
-            <w:r>
-              <w:rPr>
-                <w:rFonts w:hint="eastAsia"/>
-              </w:rPr>
-              <w:t>成功</w:t>
+              <w:t>调用成功</w:t>
             </w:r>
           </w:p>
         </w:tc>
